--- a/Punten.docx
+++ b/Punten.docx
@@ -79,25 +79,61 @@
         <w:rPr>
           <w:lang w:val="nl-NL"/>
         </w:rPr>
-        <w:t>Niet op tijd nieuwe mensen aangenomen, +/- 2 kwartalen te laat na bekendmaking Teun.</w:t>
-      </w:r>
-    </w:p>
-    <w:p>
-      <w:pPr>
-        <w:pStyle w:val="ListParagraph"/>
-        <w:numPr>
-          <w:ilvl w:val="0"/>
-          <w:numId w:val="1"/>
-        </w:numPr>
-        <w:rPr>
-          <w:lang w:val="nl-NL"/>
-        </w:rPr>
-      </w:pPr>
-      <w:r>
-        <w:rPr>
-          <w:lang w:val="nl-NL"/>
-        </w:rPr>
-        <w:t xml:space="preserve">Bewaken van TD-planning is slapjes, veel professionelen apparatuur wordt nog voor 1 uur ingepland. </w:t>
+        <w:t xml:space="preserve">Niet op tijd nieuwe mensen aangenomen, +/- 2 kwartalen te laat na bekendmaking </w:t>
+      </w:r>
+      <w:r>
+        <w:rPr>
+          <w:lang w:val="nl-NL"/>
+        </w:rPr>
+        <w:t xml:space="preserve">dat </w:t>
+      </w:r>
+      <w:r>
+        <w:rPr>
+          <w:lang w:val="nl-NL"/>
+        </w:rPr>
+        <w:t>Teun</w:t>
+      </w:r>
+      <w:r>
+        <w:rPr>
+          <w:lang w:val="nl-NL"/>
+        </w:rPr>
+        <w:t xml:space="preserve"> ons ging verlaten</w:t>
+      </w:r>
+      <w:r>
+        <w:rPr>
+          <w:lang w:val="nl-NL"/>
+        </w:rPr>
+        <w:t>.</w:t>
+      </w:r>
+    </w:p>
+    <w:p>
+      <w:pPr>
+        <w:pStyle w:val="ListParagraph"/>
+        <w:numPr>
+          <w:ilvl w:val="0"/>
+          <w:numId w:val="1"/>
+        </w:numPr>
+        <w:rPr>
+          <w:lang w:val="nl-NL"/>
+        </w:rPr>
+      </w:pPr>
+      <w:r>
+        <w:rPr>
+          <w:lang w:val="nl-NL"/>
+        </w:rPr>
+        <w:t>Bewaken van TD-planning is slapjes, veel professionele</w:t>
+      </w:r>
+      <w:r>
+        <w:rPr>
+          <w:lang w:val="nl-NL"/>
+        </w:rPr>
+        <w:t xml:space="preserve"> </w:t>
+      </w:r>
+      <w:r>
+        <w:rPr>
+          <w:lang w:val="nl-NL"/>
+        </w:rPr>
+        <w:t xml:space="preserve">apparatuur wordt nog voor 1 uur ingepland. </w:t>
       </w:r>
     </w:p>
     <w:p>
@@ -133,7 +169,19 @@
         <w:rPr>
           <w:lang w:val="nl-NL"/>
         </w:rPr>
-        <w:t xml:space="preserve">Vakantie planning zichzelf bar slecht. </w:t>
+        <w:t xml:space="preserve">Vakantie planning </w:t>
+      </w:r>
+      <w:r>
+        <w:rPr>
+          <w:lang w:val="nl-NL"/>
+        </w:rPr>
+        <w:t>op zichzelf</w:t>
+      </w:r>
+      <w:r>
+        <w:rPr>
+          <w:lang w:val="nl-NL"/>
+        </w:rPr>
+        <w:t xml:space="preserve"> bar slecht. </w:t>
       </w:r>
     </w:p>
     <w:p>
@@ -212,7 +260,19 @@
         <w:rPr>
           <w:lang w:val="nl-NL"/>
         </w:rPr>
-        <w:t>Objectiviteit over collega’s: Te vaak worden er slechten dingen achter de rug van sommige collega’s gezegd. Hierdoor ontstaat er als het waren een publiek schandpaal die ik al een paar keer heb onderbroken.</w:t>
+        <w:t>Objectiviteit over collega’s: Te vaak worden er slechten dingen achter de rug van sommige collega’s gezegd. Hierdoor ontstaat er als het waren een publiek</w:t>
+      </w:r>
+      <w:r>
+        <w:rPr>
+          <w:lang w:val="nl-NL"/>
+        </w:rPr>
+        <w:t xml:space="preserve">elijke </w:t>
+      </w:r>
+      <w:r>
+        <w:rPr>
+          <w:lang w:val="nl-NL"/>
+        </w:rPr>
+        <w:t>schandpaal die ik al een paar keer heb onderbroken.</w:t>
       </w:r>
     </w:p>
     <w:p>
@@ -325,6 +385,42 @@
     </w:p>
     <w:p>
       <w:pPr>
+        <w:pStyle w:val="ListParagraph"/>
+        <w:numPr>
+          <w:ilvl w:val="0"/>
+          <w:numId w:val="1"/>
+        </w:numPr>
+        <w:rPr>
+          <w:b/>
+          <w:bCs/>
+          <w:lang w:val="nl-NL"/>
+        </w:rPr>
+      </w:pPr>
+      <w:r>
+        <w:rPr>
+          <w:lang w:val="nl-NL"/>
+        </w:rPr>
+        <w:t>Functioneringsgesprekken monteurs niet met hoofdmonteur samen gevoerd, hoofdmonteur weet hoe de monteurs</w:t>
+      </w:r>
+      <w:r>
+        <w:rPr>
+          <w:lang w:val="nl-NL"/>
+        </w:rPr>
+        <w:t xml:space="preserve"> werken en kan daar naar mijn mening beter over oordelen.</w:t>
+      </w:r>
+    </w:p>
+    <w:p>
+      <w:pPr>
+        <w:ind w:left="360"/>
+        <w:rPr>
+          <w:b/>
+          <w:bCs/>
+          <w:lang w:val="nl-NL"/>
+        </w:rPr>
+      </w:pPr>
+    </w:p>
+    <w:p>
+      <w:pPr>
         <w:rPr>
           <w:b/>
           <w:bCs/>
@@ -427,56 +523,121 @@
         <w:rPr>
           <w:lang w:val="nl-NL"/>
         </w:rPr>
-        <w:t>Geen actie lijst na de vergadering en vergader notulen bar slecht.</w:t>
-      </w:r>
-    </w:p>
-    <w:p>
-      <w:pPr>
-        <w:pStyle w:val="ListParagraph"/>
-        <w:numPr>
-          <w:ilvl w:val="0"/>
-          <w:numId w:val="1"/>
-        </w:numPr>
-        <w:rPr>
-          <w:lang w:val="nl-NL"/>
-        </w:rPr>
-      </w:pPr>
-      <w:r>
-        <w:rPr>
-          <w:lang w:val="nl-NL"/>
-        </w:rPr>
-        <w:t>Geen protocol uitzetten hoe iets moet gaan, er wordt van alles besproken maar vervolgens niet uitgevoerd.</w:t>
-      </w:r>
-    </w:p>
-    <w:p>
-      <w:pPr>
-        <w:pStyle w:val="ListParagraph"/>
-        <w:numPr>
-          <w:ilvl w:val="0"/>
-          <w:numId w:val="1"/>
-        </w:numPr>
-        <w:rPr>
-          <w:lang w:val="nl-NL"/>
-        </w:rPr>
-      </w:pPr>
-      <w:r>
-        <w:rPr>
-          <w:lang w:val="nl-NL"/>
-        </w:rPr>
-        <w:t>Er is algemene controle over zaken, aansturing naar teams is niet duidelijk.</w:t>
-      </w:r>
-    </w:p>
-    <w:p>
-      <w:pPr>
-        <w:pStyle w:val="ListParagraph"/>
-        <w:numPr>
-          <w:ilvl w:val="0"/>
-          <w:numId w:val="1"/>
-        </w:numPr>
-        <w:rPr>
-          <w:lang w:val="nl-NL"/>
-        </w:rPr>
-      </w:pPr>
+        <w:t>Geen actie lijst na de vergadering en vergadernotulen bar slecht.</w:t>
+      </w:r>
+    </w:p>
+    <w:p>
+      <w:pPr>
+        <w:pStyle w:val="ListParagraph"/>
+        <w:numPr>
+          <w:ilvl w:val="0"/>
+          <w:numId w:val="1"/>
+        </w:numPr>
+        <w:rPr>
+          <w:lang w:val="nl-NL"/>
+        </w:rPr>
+      </w:pPr>
+      <w:r>
+        <w:rPr>
+          <w:lang w:val="nl-NL"/>
+        </w:rPr>
+        <w:t xml:space="preserve">Geen protocol </w:t>
+      </w:r>
+      <w:r>
+        <w:rPr>
+          <w:lang w:val="nl-NL"/>
+        </w:rPr>
+        <w:t>uitgezet</w:t>
+      </w:r>
+      <w:r>
+        <w:rPr>
+          <w:lang w:val="nl-NL"/>
+        </w:rPr>
+        <w:t xml:space="preserve"> hoe iets moet gaan, er wordt van alles besproken maar vervolgens niet uitgevoerd.</w:t>
+      </w:r>
+    </w:p>
+    <w:p>
+      <w:pPr>
+        <w:pStyle w:val="ListParagraph"/>
+        <w:numPr>
+          <w:ilvl w:val="0"/>
+          <w:numId w:val="1"/>
+        </w:numPr>
+        <w:rPr>
+          <w:lang w:val="nl-NL"/>
+        </w:rPr>
+      </w:pPr>
+      <w:r>
+        <w:rPr>
+          <w:lang w:val="nl-NL"/>
+        </w:rPr>
+        <w:t xml:space="preserve">Er is </w:t>
+      </w:r>
+      <w:r>
+        <w:rPr>
+          <w:lang w:val="nl-NL"/>
+        </w:rPr>
+        <w:t xml:space="preserve">geen </w:t>
+      </w:r>
+      <w:r>
+        <w:rPr>
+          <w:lang w:val="nl-NL"/>
+        </w:rPr>
+        <w:t>algemene controle over zaken, aansturing naar teams is niet duidelijk.</w:t>
+      </w:r>
+    </w:p>
+    <w:p>
+      <w:pPr>
+        <w:rPr>
+          <w:lang w:val="nl-NL"/>
+        </w:rPr>
+      </w:pPr>
+    </w:p>
+    <w:p>
+      <w:pPr>
+        <w:rPr>
+          <w:lang w:val="nl-NL"/>
+        </w:rPr>
+      </w:pPr>
+    </w:p>
+    <w:p>
+      <w:pPr>
+        <w:rPr>
+          <w:b/>
+          <w:bCs/>
+          <w:lang w:val="nl-NL"/>
+        </w:rPr>
+      </w:pPr>
+      <w:r>
+        <w:rPr>
+          <w:b/>
+          <w:bCs/>
+          <w:lang w:val="nl-NL"/>
+        </w:rPr>
+        <w:t>Notitie:</w:t>
+      </w:r>
+    </w:p>
+    <w:p>
+      <w:pPr>
+        <w:rPr>
+          <w:b/>
+          <w:bCs/>
+          <w:lang w:val="nl-NL"/>
+        </w:rPr>
+      </w:pPr>
+    </w:p>
+    <w:p>
+      <w:pPr>
+        <w:rPr>
+          <w:lang w:val="nl-NL"/>
+        </w:rPr>
+      </w:pPr>
+      <w:r>
+        <w:rPr>
+          <w:lang w:val="nl-NL"/>
+        </w:rPr>
+        <w:t xml:space="preserve">Geen verkeerd persoon, ligt goed in de groep. Echter laten zijn kwaliteiten als bedrijfsleider het te weten. </w:t>
+      </w:r>
     </w:p>
     <w:sectPr>
       <w:pgSz w:w="11906" w:h="16838"/>

--- a/Punten.docx
+++ b/Punten.docx
@@ -25,13 +25,6 @@
     <w:p>
       <w:pPr>
         <w:rPr>
-          <w:lang w:val="nl-NL"/>
-        </w:rPr>
-      </w:pPr>
-    </w:p>
-    <w:p>
-      <w:pPr>
-        <w:rPr>
           <w:b/>
           <w:bCs/>
           <w:lang w:val="nl-NL"/>
@@ -121,7 +114,19 @@
         <w:rPr>
           <w:lang w:val="nl-NL"/>
         </w:rPr>
-        <w:t>Bewaken van TD-planning is slapjes, veel professionele</w:t>
+        <w:t>Bewaken van TD-planning is slapjes</w:t>
+      </w:r>
+      <w:r>
+        <w:rPr>
+          <w:lang w:val="nl-NL"/>
+        </w:rPr>
+        <w:t xml:space="preserve">; </w:t>
+      </w:r>
+      <w:r>
+        <w:rPr>
+          <w:lang w:val="nl-NL"/>
+        </w:rPr>
+        <w:t>veel professionele</w:t>
       </w:r>
       <w:r>
         <w:rPr>
@@ -158,6 +163,24 @@
       <w:pPr>
         <w:pStyle w:val="ListParagraph"/>
         <w:numPr>
+          <w:ilvl w:val="1"/>
+          <w:numId w:val="1"/>
+        </w:numPr>
+        <w:rPr>
+          <w:lang w:val="nl-NL"/>
+        </w:rPr>
+      </w:pPr>
+      <w:r>
+        <w:rPr>
+          <w:lang w:val="nl-NL"/>
+        </w:rPr>
+        <w:t>Vakantie bedrijfsleider wordt ingepland ten koste van de vrije dagen van Maarten W.; deze dagen zijn aangevraagd in februari, maar zijn ‘op het laatste moment’ ingetrokken.</w:t>
+      </w:r>
+    </w:p>
+    <w:p>
+      <w:pPr>
+        <w:pStyle w:val="ListParagraph"/>
+        <w:numPr>
           <w:ilvl w:val="0"/>
           <w:numId w:val="1"/>
         </w:numPr>
@@ -181,23 +204,8 @@
         <w:rPr>
           <w:lang w:val="nl-NL"/>
         </w:rPr>
-        <w:t xml:space="preserve"> bar slecht. </w:t>
-      </w:r>
-    </w:p>
-    <w:p>
-      <w:pPr>
-        <w:pStyle w:val="ListParagraph"/>
-        <w:rPr>
-          <w:lang w:val="nl-NL"/>
-        </w:rPr>
-      </w:pPr>
-    </w:p>
-    <w:p>
-      <w:pPr>
-        <w:rPr>
-          <w:lang w:val="nl-NL"/>
-        </w:rPr>
-      </w:pPr>
+        <w:t xml:space="preserve"> slecht. </w:t>
+      </w:r>
     </w:p>
     <w:p>
       <w:pPr>
@@ -260,7 +268,43 @@
         <w:rPr>
           <w:lang w:val="nl-NL"/>
         </w:rPr>
-        <w:t>Objectiviteit over collega’s: Te vaak worden er slechten dingen achter de rug van sommige collega’s gezegd. Hierdoor ontstaat er als het waren een publiek</w:t>
+        <w:t xml:space="preserve">Objectiviteit over </w:t>
+      </w:r>
+      <w:r>
+        <w:rPr>
+          <w:lang w:val="nl-NL"/>
+        </w:rPr>
+        <w:t xml:space="preserve">(en naar) </w:t>
+      </w:r>
+      <w:r>
+        <w:rPr>
+          <w:lang w:val="nl-NL"/>
+        </w:rPr>
+        <w:t>collega’s</w:t>
+      </w:r>
+      <w:r>
+        <w:rPr>
+          <w:lang w:val="nl-NL"/>
+        </w:rPr>
+        <w:t xml:space="preserve"> (toe)</w:t>
+      </w:r>
+      <w:r>
+        <w:rPr>
+          <w:lang w:val="nl-NL"/>
+        </w:rPr>
+        <w:t>: Te vaak worden er slechte dingen achter de rug van sommige collega’s gezegd. Hierdoor ontstaat er als het ware</w:t>
+      </w:r>
+      <w:r>
+        <w:rPr>
+          <w:lang w:val="nl-NL"/>
+        </w:rPr>
+        <w:t xml:space="preserve"> </w:t>
+      </w:r>
+      <w:r>
+        <w:rPr>
+          <w:lang w:val="nl-NL"/>
+        </w:rPr>
+        <w:t>een publiek</w:t>
       </w:r>
       <w:r>
         <w:rPr>
@@ -272,7 +316,19 @@
         <w:rPr>
           <w:lang w:val="nl-NL"/>
         </w:rPr>
-        <w:t>schandpaal die ik al een paar keer heb onderbroken.</w:t>
+        <w:t xml:space="preserve">schandpaal die </w:t>
+      </w:r>
+      <w:r>
+        <w:rPr>
+          <w:lang w:val="nl-NL"/>
+        </w:rPr>
+        <w:t>ik al een aantal keer heb onderbroken</w:t>
+      </w:r>
+      <w:r>
+        <w:rPr>
+          <w:lang w:val="nl-NL"/>
+        </w:rPr>
+        <w:t>.</w:t>
       </w:r>
     </w:p>
     <w:p>
@@ -292,7 +348,19 @@
         <w:rPr>
           <w:lang w:val="nl-NL"/>
         </w:rPr>
-        <w:t xml:space="preserve">Confrontatie opzoeken en sussen is niet aan de orde, in het begin heb ik een frustratie kenbaar gemaakt die vervolgens niet uitgesproken </w:t>
+        <w:t>Confrontatie opzoeken en sussen is niet aan de orde</w:t>
+      </w:r>
+      <w:r>
+        <w:rPr>
+          <w:lang w:val="nl-NL"/>
+        </w:rPr>
+        <w:t xml:space="preserve">; </w:t>
+      </w:r>
+      <w:r>
+        <w:rPr>
+          <w:lang w:val="nl-NL"/>
+        </w:rPr>
+        <w:t xml:space="preserve">in het begin heb ik een frustratie kenbaar gemaakt die vervolgens niet uitgesproken </w:t>
       </w:r>
       <w:r>
         <w:rPr>
@@ -304,7 +372,13 @@
         <w:rPr>
           <w:lang w:val="nl-NL"/>
         </w:rPr>
-        <w:t xml:space="preserve"> maar escale</w:t>
+        <w:t xml:space="preserve">, </w:t>
+      </w:r>
+      <w:r>
+        <w:rPr>
+          <w:lang w:val="nl-NL"/>
+        </w:rPr>
+        <w:t>maar escale</w:t>
       </w:r>
       <w:r>
         <w:rPr>
@@ -356,7 +430,19 @@
         <w:rPr>
           <w:lang w:val="nl-NL"/>
         </w:rPr>
-        <w:t>Aangeven/schofferen dat mensen een slechte chauffeur zijn</w:t>
+        <w:t>Aangeven/schofferen dat</w:t>
+      </w:r>
+      <w:r>
+        <w:rPr>
+          <w:lang w:val="nl-NL"/>
+        </w:rPr>
+        <w:t xml:space="preserve"> bepaalde medewerkers </w:t>
+      </w:r>
+      <w:r>
+        <w:rPr>
+          <w:lang w:val="nl-NL"/>
+        </w:rPr>
+        <w:t>een slechte chauffeur zijn</w:t>
       </w:r>
       <w:r>
         <w:rPr>
@@ -368,19 +454,31 @@
         <w:rPr>
           <w:lang w:val="nl-NL"/>
         </w:rPr>
-        <w:t xml:space="preserve"> en vervolgens zelf een auto in elkaar rijden, dit niet melden. Pas </w:t>
-      </w:r>
-      <w:r>
-        <w:rPr>
-          <w:lang w:val="nl-NL"/>
-        </w:rPr>
-        <w:t>melden</w:t>
-      </w:r>
-      <w:r>
-        <w:rPr>
-          <w:lang w:val="nl-NL"/>
-        </w:rPr>
-        <w:t xml:space="preserve"> nadat iemand confronteert met camera beelden.</w:t>
+        <w:t xml:space="preserve"> en vervolgens zelf een auto in elkaar rijden</w:t>
+      </w:r>
+      <w:r>
+        <w:rPr>
+          <w:lang w:val="nl-NL"/>
+        </w:rPr>
+        <w:t xml:space="preserve">. Vervolgens wordt </w:t>
+      </w:r>
+      <w:r>
+        <w:rPr>
+          <w:lang w:val="nl-NL"/>
+        </w:rPr>
+        <w:t xml:space="preserve">dit niet </w:t>
+      </w:r>
+      <w:r>
+        <w:rPr>
+          <w:lang w:val="nl-NL"/>
+        </w:rPr>
+        <w:t xml:space="preserve">gemeld. Echter, nadat een van de medewerkers hem confronteert met de camerabeelden, wordt er pas over gesproken/wordt het ‘opgebiecht’. </w:t>
+      </w:r>
+      <w:r>
+        <w:rPr>
+          <w:lang w:val="nl-NL"/>
+        </w:rPr>
+        <w:t xml:space="preserve"> </w:t>
       </w:r>
     </w:p>
     <w:p>
@@ -400,7 +498,19 @@
         <w:rPr>
           <w:lang w:val="nl-NL"/>
         </w:rPr>
-        <w:t>Functioneringsgesprekken monteurs niet met hoofdmonteur samen gevoerd, hoofdmonteur weet hoe de monteurs</w:t>
+        <w:t>Functioneringsgesprekken monteurs niet met hoofdmonteur samen gevoerd</w:t>
+      </w:r>
+      <w:r>
+        <w:rPr>
+          <w:lang w:val="nl-NL"/>
+        </w:rPr>
+        <w:t xml:space="preserve">; </w:t>
+      </w:r>
+      <w:r>
+        <w:rPr>
+          <w:lang w:val="nl-NL"/>
+        </w:rPr>
+        <w:t>hoofdmonteur weet hoe de monteurs</w:t>
       </w:r>
       <w:r>
         <w:rPr>
@@ -411,7 +521,6 @@
     </w:p>
     <w:p>
       <w:pPr>
-        <w:ind w:left="360"/>
         <w:rPr>
           <w:b/>
           <w:bCs/>
@@ -427,15 +536,272 @@
           <w:lang w:val="nl-NL"/>
         </w:rPr>
       </w:pPr>
-    </w:p>
-    <w:p>
-      <w:pPr>
+      <w:r>
         <w:rPr>
           <w:b/>
           <w:bCs/>
           <w:lang w:val="nl-NL"/>
         </w:rPr>
-      </w:pPr>
+        <w:t>Leiderschap:</w:t>
+      </w:r>
+    </w:p>
+    <w:p>
+      <w:pPr>
+        <w:pStyle w:val="ListParagraph"/>
+        <w:numPr>
+          <w:ilvl w:val="0"/>
+          <w:numId w:val="1"/>
+        </w:numPr>
+        <w:rPr>
+          <w:lang w:val="nl-NL"/>
+        </w:rPr>
+      </w:pPr>
+      <w:r>
+        <w:rPr>
+          <w:lang w:val="nl-NL"/>
+        </w:rPr>
+        <w:t>Nog altijd geen extra vergaderingen</w:t>
+      </w:r>
+      <w:r>
+        <w:rPr>
+          <w:lang w:val="nl-NL"/>
+        </w:rPr>
+        <w:t xml:space="preserve"> ingepland.</w:t>
+      </w:r>
+    </w:p>
+    <w:p>
+      <w:pPr>
+        <w:pStyle w:val="ListParagraph"/>
+        <w:numPr>
+          <w:ilvl w:val="0"/>
+          <w:numId w:val="1"/>
+        </w:numPr>
+        <w:rPr>
+          <w:lang w:val="nl-NL"/>
+        </w:rPr>
+      </w:pPr>
+      <w:r>
+        <w:rPr>
+          <w:lang w:val="nl-NL"/>
+        </w:rPr>
+        <w:t>Richtlijnen TD worden niet goed na geleefd en zijn opgesteld door TD i.</w:t>
+      </w:r>
+      <w:r>
+        <w:rPr>
+          <w:lang w:val="nl-NL"/>
+        </w:rPr>
+        <w:t>p.v.</w:t>
+      </w:r>
+      <w:r>
+        <w:rPr>
+          <w:lang w:val="nl-NL"/>
+        </w:rPr>
+        <w:t xml:space="preserve"> TD en Bedrijfsleider.</w:t>
+      </w:r>
+    </w:p>
+    <w:p>
+      <w:pPr>
+        <w:pStyle w:val="ListParagraph"/>
+        <w:numPr>
+          <w:ilvl w:val="0"/>
+          <w:numId w:val="1"/>
+        </w:numPr>
+        <w:rPr>
+          <w:lang w:val="nl-NL"/>
+        </w:rPr>
+      </w:pPr>
+      <w:r>
+        <w:rPr>
+          <w:lang w:val="nl-NL"/>
+        </w:rPr>
+        <w:t>Nog altijd geen centrale afspraken over de bedrijfsvoering kenbaar gemaakt.</w:t>
+      </w:r>
+    </w:p>
+    <w:p>
+      <w:pPr>
+        <w:pStyle w:val="ListParagraph"/>
+        <w:numPr>
+          <w:ilvl w:val="0"/>
+          <w:numId w:val="1"/>
+        </w:numPr>
+        <w:rPr>
+          <w:lang w:val="nl-NL"/>
+        </w:rPr>
+      </w:pPr>
+      <w:r>
+        <w:rPr>
+          <w:lang w:val="nl-NL"/>
+        </w:rPr>
+        <w:t>Geen actie lijst na de vergadering en vergadernotulen bar slecht.</w:t>
+      </w:r>
+    </w:p>
+    <w:p>
+      <w:pPr>
+        <w:pStyle w:val="ListParagraph"/>
+        <w:numPr>
+          <w:ilvl w:val="0"/>
+          <w:numId w:val="1"/>
+        </w:numPr>
+        <w:rPr>
+          <w:lang w:val="nl-NL"/>
+        </w:rPr>
+      </w:pPr>
+      <w:r>
+        <w:rPr>
+          <w:lang w:val="nl-NL"/>
+        </w:rPr>
+        <w:t xml:space="preserve">Geen protocol </w:t>
+      </w:r>
+      <w:r>
+        <w:rPr>
+          <w:lang w:val="nl-NL"/>
+        </w:rPr>
+        <w:t>uitgezet</w:t>
+      </w:r>
+      <w:r>
+        <w:rPr>
+          <w:lang w:val="nl-NL"/>
+        </w:rPr>
+        <w:t xml:space="preserve"> hoe iets moet gaan, er wordt van alles besproken maar vervolgens niet uitgevoerd.</w:t>
+      </w:r>
+    </w:p>
+    <w:p>
+      <w:pPr>
+        <w:pStyle w:val="ListParagraph"/>
+        <w:numPr>
+          <w:ilvl w:val="0"/>
+          <w:numId w:val="1"/>
+        </w:numPr>
+        <w:rPr>
+          <w:lang w:val="nl-NL"/>
+        </w:rPr>
+      </w:pPr>
+      <w:r>
+        <w:rPr>
+          <w:lang w:val="nl-NL"/>
+        </w:rPr>
+        <w:t xml:space="preserve">Er is </w:t>
+      </w:r>
+      <w:r>
+        <w:rPr>
+          <w:lang w:val="nl-NL"/>
+        </w:rPr>
+        <w:t xml:space="preserve">geen </w:t>
+      </w:r>
+      <w:r>
+        <w:rPr>
+          <w:lang w:val="nl-NL"/>
+        </w:rPr>
+        <w:t>algemene controle over zake</w:t>
+      </w:r>
+      <w:r>
+        <w:rPr>
+          <w:lang w:val="nl-NL"/>
+        </w:rPr>
+        <w:t xml:space="preserve">n: </w:t>
+      </w:r>
+      <w:r>
+        <w:rPr>
+          <w:lang w:val="nl-NL"/>
+        </w:rPr>
+        <w:t>aansturing naar teams is niet duidelijk.</w:t>
+      </w:r>
+    </w:p>
+    <w:p>
+      <w:pPr>
+        <w:pStyle w:val="ListParagraph"/>
+        <w:numPr>
+          <w:ilvl w:val="0"/>
+          <w:numId w:val="1"/>
+        </w:numPr>
+        <w:rPr>
+          <w:lang w:val="nl-NL"/>
+        </w:rPr>
+      </w:pPr>
+      <w:r>
+        <w:rPr>
+          <w:lang w:val="nl-NL"/>
+        </w:rPr>
+        <w:t>Kortom:</w:t>
+      </w:r>
+    </w:p>
+    <w:p>
+      <w:pPr>
+        <w:pStyle w:val="ListParagraph"/>
+        <w:numPr>
+          <w:ilvl w:val="1"/>
+          <w:numId w:val="1"/>
+        </w:numPr>
+        <w:rPr>
+          <w:lang w:val="nl-NL"/>
+        </w:rPr>
+      </w:pPr>
+      <w:r>
+        <w:rPr>
+          <w:lang w:val="nl-NL"/>
+        </w:rPr>
+        <w:t>Komt niet over als meer dan een verkoopmedewerker</w:t>
+      </w:r>
+    </w:p>
+    <w:p>
+      <w:pPr>
+        <w:pStyle w:val="ListParagraph"/>
+        <w:numPr>
+          <w:ilvl w:val="1"/>
+          <w:numId w:val="1"/>
+        </w:numPr>
+        <w:rPr>
+          <w:lang w:val="nl-NL"/>
+        </w:rPr>
+      </w:pPr>
+      <w:r>
+        <w:rPr>
+          <w:lang w:val="nl-NL"/>
+        </w:rPr>
+        <w:t xml:space="preserve">Taken bedrijfsleider worden niet </w:t>
+      </w:r>
+      <w:r>
+        <w:rPr>
+          <w:lang w:val="nl-NL"/>
+        </w:rPr>
+        <w:t>waargemaakt.</w:t>
+      </w:r>
+    </w:p>
+    <w:p>
+      <w:pPr>
+        <w:pStyle w:val="ListParagraph"/>
+        <w:numPr>
+          <w:ilvl w:val="1"/>
+          <w:numId w:val="1"/>
+        </w:numPr>
+        <w:rPr>
+          <w:lang w:val="nl-NL"/>
+        </w:rPr>
+      </w:pPr>
+      <w:r>
+        <w:rPr>
+          <w:lang w:val="nl-NL"/>
+        </w:rPr>
+        <w:t xml:space="preserve">Weinig initiatief; lijkt alsof hij op bepaalde activiteiten gewezen moet worden terwijl hij bepaalde benodigdheden zelf zou moeten zijn. </w:t>
+      </w:r>
+    </w:p>
+    <w:p>
+      <w:pPr>
+        <w:pStyle w:val="ListParagraph"/>
+        <w:numPr>
+          <w:ilvl w:val="1"/>
+          <w:numId w:val="1"/>
+        </w:numPr>
+        <w:rPr>
+          <w:lang w:val="nl-NL"/>
+        </w:rPr>
+      </w:pPr>
+      <w:r>
+        <w:rPr>
+          <w:lang w:val="nl-NL"/>
+        </w:rPr>
+        <w:t xml:space="preserve">In ons bedrijf moet een protocol worden opgesteld i.p.v. handelen in overeenstemming met een bestaand protocol opgezet door een grote keten. </w:t>
+      </w:r>
     </w:p>
     <w:p>
       <w:pPr>
@@ -451,157 +817,17 @@
           <w:bCs/>
           <w:lang w:val="nl-NL"/>
         </w:rPr>
-        <w:t>Leiderschap:</w:t>
-      </w:r>
-    </w:p>
-    <w:p>
-      <w:pPr>
-        <w:pStyle w:val="ListParagraph"/>
-        <w:numPr>
-          <w:ilvl w:val="0"/>
-          <w:numId w:val="1"/>
-        </w:numPr>
-        <w:rPr>
-          <w:lang w:val="nl-NL"/>
-        </w:rPr>
-      </w:pPr>
-      <w:r>
-        <w:rPr>
-          <w:lang w:val="nl-NL"/>
-        </w:rPr>
-        <w:t>Nog altijd geen extra vergaderingen.</w:t>
-      </w:r>
-    </w:p>
-    <w:p>
-      <w:pPr>
-        <w:pStyle w:val="ListParagraph"/>
-        <w:numPr>
-          <w:ilvl w:val="0"/>
-          <w:numId w:val="1"/>
-        </w:numPr>
-        <w:rPr>
-          <w:lang w:val="nl-NL"/>
-        </w:rPr>
-      </w:pPr>
-      <w:r>
-        <w:rPr>
-          <w:lang w:val="nl-NL"/>
-        </w:rPr>
-        <w:t>Richtlijnen TD worden niet goed na geleefd en zijn opgesteld door TD i.pl.v. TD en Bedrijfsleider.</w:t>
-      </w:r>
-    </w:p>
-    <w:p>
-      <w:pPr>
-        <w:pStyle w:val="ListParagraph"/>
-        <w:numPr>
-          <w:ilvl w:val="0"/>
-          <w:numId w:val="1"/>
-        </w:numPr>
-        <w:rPr>
-          <w:lang w:val="nl-NL"/>
-        </w:rPr>
-      </w:pPr>
-      <w:r>
-        <w:rPr>
-          <w:lang w:val="nl-NL"/>
-        </w:rPr>
-        <w:t>Nog altijd geen centrale afspraken over de bedrijfsvoering kenbaar gemaakt.</w:t>
-      </w:r>
-    </w:p>
-    <w:p>
-      <w:pPr>
-        <w:pStyle w:val="ListParagraph"/>
-        <w:numPr>
-          <w:ilvl w:val="0"/>
-          <w:numId w:val="1"/>
-        </w:numPr>
-        <w:rPr>
-          <w:lang w:val="nl-NL"/>
-        </w:rPr>
-      </w:pPr>
-      <w:r>
-        <w:rPr>
-          <w:lang w:val="nl-NL"/>
-        </w:rPr>
-        <w:t>Geen actie lijst na de vergadering en vergadernotulen bar slecht.</w:t>
-      </w:r>
-    </w:p>
-    <w:p>
-      <w:pPr>
-        <w:pStyle w:val="ListParagraph"/>
-        <w:numPr>
-          <w:ilvl w:val="0"/>
-          <w:numId w:val="1"/>
-        </w:numPr>
-        <w:rPr>
-          <w:lang w:val="nl-NL"/>
-        </w:rPr>
-      </w:pPr>
-      <w:r>
-        <w:rPr>
-          <w:lang w:val="nl-NL"/>
-        </w:rPr>
-        <w:t xml:space="preserve">Geen protocol </w:t>
-      </w:r>
-      <w:r>
-        <w:rPr>
-          <w:lang w:val="nl-NL"/>
-        </w:rPr>
-        <w:t>uitgezet</w:t>
-      </w:r>
-      <w:r>
-        <w:rPr>
-          <w:lang w:val="nl-NL"/>
-        </w:rPr>
-        <w:t xml:space="preserve"> hoe iets moet gaan, er wordt van alles besproken maar vervolgens niet uitgevoerd.</w:t>
-      </w:r>
-    </w:p>
-    <w:p>
-      <w:pPr>
-        <w:pStyle w:val="ListParagraph"/>
-        <w:numPr>
-          <w:ilvl w:val="0"/>
-          <w:numId w:val="1"/>
-        </w:numPr>
-        <w:rPr>
-          <w:lang w:val="nl-NL"/>
-        </w:rPr>
-      </w:pPr>
-      <w:r>
-        <w:rPr>
-          <w:lang w:val="nl-NL"/>
-        </w:rPr>
-        <w:t xml:space="preserve">Er is </w:t>
-      </w:r>
-      <w:r>
-        <w:rPr>
-          <w:lang w:val="nl-NL"/>
-        </w:rPr>
-        <w:t xml:space="preserve">geen </w:t>
-      </w:r>
-      <w:r>
-        <w:rPr>
-          <w:lang w:val="nl-NL"/>
-        </w:rPr>
-        <w:t>algemene controle over zaken, aansturing naar teams is niet duidelijk.</w:t>
-      </w:r>
-    </w:p>
-    <w:p>
-      <w:pPr>
-        <w:rPr>
-          <w:lang w:val="nl-NL"/>
-        </w:rPr>
-      </w:pPr>
-    </w:p>
-    <w:p>
-      <w:pPr>
-        <w:rPr>
-          <w:lang w:val="nl-NL"/>
-        </w:rPr>
-      </w:pPr>
-    </w:p>
-    <w:p>
-      <w:pPr>
+        <w:lastRenderedPageBreak/>
+        <w:t>Notitie:</w:t>
+      </w:r>
+    </w:p>
+    <w:p>
+      <w:pPr>
+        <w:pStyle w:val="ListParagraph"/>
+        <w:numPr>
+          <w:ilvl w:val="0"/>
+          <w:numId w:val="1"/>
+        </w:numPr>
         <w:rPr>
           <w:b/>
           <w:bCs/>
@@ -610,34 +836,26 @@
       </w:pPr>
       <w:r>
         <w:rPr>
+          <w:lang w:val="nl-NL"/>
+        </w:rPr>
+        <w:t xml:space="preserve">Maarten S. is geen verkeerd persoon; hij ligt goed in de groep en is absoluut niet te lui om te werken en aan te pakken. Echter zijn (benodigde) kwaliteiten als bedrijfsleider niet zoals verwacht en zoals gewenst. </w:t>
+      </w:r>
+    </w:p>
+    <w:p>
+      <w:pPr>
+        <w:rPr>
           <w:b/>
           <w:bCs/>
           <w:lang w:val="nl-NL"/>
         </w:rPr>
-        <w:t>Notitie:</w:t>
-      </w:r>
-    </w:p>
-    <w:p>
-      <w:pPr>
-        <w:rPr>
-          <w:b/>
-          <w:bCs/>
-          <w:lang w:val="nl-NL"/>
-        </w:rPr>
-      </w:pPr>
-    </w:p>
-    <w:p>
-      <w:pPr>
-        <w:rPr>
-          <w:lang w:val="nl-NL"/>
-        </w:rPr>
-      </w:pPr>
-      <w:r>
-        <w:rPr>
-          <w:lang w:val="nl-NL"/>
-        </w:rPr>
-        <w:t xml:space="preserve">Geen verkeerd persoon, ligt goed in de groep. Echter laten zijn kwaliteiten als bedrijfsleider het te weten. </w:t>
-      </w:r>
+      </w:pPr>
+    </w:p>
+    <w:p>
+      <w:pPr>
+        <w:rPr>
+          <w:lang w:val="nl-NL"/>
+        </w:rPr>
+      </w:pPr>
     </w:p>
     <w:sectPr>
       <w:pgSz w:w="11906" w:h="16838"/>
@@ -666,7 +884,7 @@
         <w:rFonts w:ascii="Calibri" w:eastAsiaTheme="minorHAnsi" w:hAnsi="Calibri" w:cs="Calibri" w:hint="default"/>
       </w:rPr>
     </w:lvl>
-    <w:lvl w:ilvl="1" w:tplc="08090003" w:tentative="1">
+    <w:lvl w:ilvl="1" w:tplc="08090003">
       <w:start w:val="1"/>
       <w:numFmt w:val="bullet"/>
       <w:lvlText w:val="o"/>
